--- a/3 Foundations of NLP and ML/6 Naive Baiyes/20_Code example.docx
+++ b/3 Foundations of NLP and ML/6 Naive Baiyes/20_Code example.docx
@@ -3,39 +3,83 @@
 <w:document xmlns:wpc="http://schemas.microsoft.com/office/word/2010/wordprocessingCanvas" xmlns:mc="http://schemas.openxmlformats.org/markup-compatibility/2006" xmlns:o="urn:schemas-microsoft-com:office:office" xmlns:r="http://schemas.openxmlformats.org/officeDocument/2006/relationships" xmlns:m="http://schemas.openxmlformats.org/officeDocument/2006/math" xmlns:v="urn:schemas-microsoft-com:vml" xmlns:wp14="http://schemas.microsoft.com/office/word/2010/wordprocessingDrawing" xmlns:wp="http://schemas.openxmlformats.org/drawingml/2006/wordprocessingDrawing" xmlns:w10="urn:schemas-microsoft-com:office:word" xmlns:w="http://schemas.openxmlformats.org/wordprocessingml/2006/main" xmlns:w14="http://schemas.microsoft.com/office/word/2010/wordml" xmlns:wpg="http://schemas.microsoft.com/office/word/2010/wordprocessingGroup" xmlns:wpi="http://schemas.microsoft.com/office/word/2010/wordprocessingInk" xmlns:wne="http://schemas.microsoft.com/office/word/2006/wordml" xmlns:wps="http://schemas.microsoft.com/office/word/2010/wordprocessingShape" mc:Ignorable="w14 wp14">
   <w:body>
     <w:p>
-      <w:r>
+      <w:pPr>
+        <w:rPr>
+          <w:sz w:val="26"/>
+          <w:szCs w:val="26"/>
+        </w:rPr>
+      </w:pPr>
+      <w:r>
+        <w:rPr>
+          <w:sz w:val="26"/>
+          <w:szCs w:val="26"/>
+        </w:rPr>
         <w:t xml:space="preserve">IN </w:t>
       </w:r>
       <w:proofErr w:type="spellStart"/>
       <w:r>
+        <w:rPr>
+          <w:sz w:val="26"/>
+          <w:szCs w:val="26"/>
+        </w:rPr>
         <w:t>Scikit</w:t>
       </w:r>
       <w:proofErr w:type="spellEnd"/>
       <w:r>
+        <w:rPr>
+          <w:sz w:val="26"/>
+          <w:szCs w:val="26"/>
+        </w:rPr>
         <w:t xml:space="preserve"> learn we have implementation for different type of NB and one of them is Out of core NB</w:t>
       </w:r>
     </w:p>
     <w:p>
-      <w:r>
+      <w:pPr>
+        <w:rPr>
+          <w:sz w:val="26"/>
+          <w:szCs w:val="26"/>
+        </w:rPr>
+      </w:pPr>
+      <w:r>
+        <w:rPr>
+          <w:sz w:val="26"/>
+          <w:szCs w:val="26"/>
+        </w:rPr>
         <w:t xml:space="preserve">IT means when your data is very large break it into chunks and use one chunk and a time to compute your </w:t>
       </w:r>
       <w:proofErr w:type="spellStart"/>
       <w:r>
+        <w:rPr>
+          <w:sz w:val="26"/>
+          <w:szCs w:val="26"/>
+        </w:rPr>
         <w:t>probs</w:t>
       </w:r>
       <w:proofErr w:type="spellEnd"/>
       <w:r>
+        <w:rPr>
+          <w:sz w:val="26"/>
+          <w:szCs w:val="26"/>
+        </w:rPr>
         <w:t xml:space="preserve"> and update those values using second chunk and so on.</w:t>
       </w:r>
     </w:p>
     <w:p>
+      <w:pPr>
+        <w:rPr>
+          <w:sz w:val="26"/>
+          <w:szCs w:val="26"/>
+        </w:rPr>
+      </w:pPr>
       <w:r>
         <w:rPr>
           <w:noProof/>
-          <w:lang w:eastAsia="en-IN"/>
+          <w:sz w:val="26"/>
+          <w:szCs w:val="26"/>
+          <w:lang w:val="en-US"/>
         </w:rPr>
         <w:drawing>
-          <wp:inline distT="0" distB="0" distL="0" distR="0" wp14:anchorId="7448CD2B" wp14:editId="66B09FDA">
+          <wp:inline distT="0" distB="0" distL="0" distR="0" wp14:anchorId="0CB92E93" wp14:editId="373C6A36">
             <wp:extent cx="5943600" cy="2505710"/>
             <wp:effectExtent l="0" t="0" r="0" b="8890"/>
             <wp:docPr id="1" name="Picture 1"/>
@@ -71,25 +115,54 @@
         </w:drawing>
       </w:r>
     </w:p>
-    <w:p/>
-    <w:p>
+    <w:p>
+      <w:pPr>
+        <w:rPr>
+          <w:sz w:val="26"/>
+          <w:szCs w:val="26"/>
+        </w:rPr>
+      </w:pPr>
+    </w:p>
+    <w:p>
+      <w:pPr>
+        <w:rPr>
+          <w:sz w:val="26"/>
+          <w:szCs w:val="26"/>
+        </w:rPr>
+      </w:pPr>
       <w:proofErr w:type="spellStart"/>
       <w:r>
+        <w:rPr>
+          <w:sz w:val="26"/>
+          <w:szCs w:val="26"/>
+        </w:rPr>
         <w:t>Scikit</w:t>
       </w:r>
       <w:proofErr w:type="spellEnd"/>
       <w:r>
+        <w:rPr>
+          <w:sz w:val="26"/>
+          <w:szCs w:val="26"/>
+        </w:rPr>
         <w:t xml:space="preserve"> learn NB documentation:</w:t>
       </w:r>
     </w:p>
     <w:p>
+      <w:pPr>
+        <w:rPr>
+          <w:sz w:val="26"/>
+          <w:szCs w:val="26"/>
+        </w:rPr>
+      </w:pPr>
       <w:r>
         <w:rPr>
           <w:noProof/>
-          <w:lang w:eastAsia="en-IN"/>
+          <w:sz w:val="26"/>
+          <w:szCs w:val="26"/>
+          <w:lang w:val="en-US"/>
         </w:rPr>
         <w:drawing>
-          <wp:inline distT="0" distB="0" distL="0" distR="0" wp14:anchorId="2237247A" wp14:editId="7EB029B7">
+          <wp:inline distT="0" distB="0" distL="0" distR="0" wp14:anchorId="23C364EC" wp14:editId="1A037A45">
             <wp:extent cx="5219700" cy="2657475"/>
             <wp:effectExtent l="0" t="0" r="0" b="9525"/>
             <wp:docPr id="2" name="Picture 2"/>
@@ -124,17 +197,23 @@
           </wp:inline>
         </w:drawing>
       </w:r>
-      <w:bookmarkStart w:id="0" w:name="_GoBack"/>
-    </w:p>
-    <w:bookmarkEnd w:id="0"/>
-    <w:p>
+    </w:p>
+    <w:p>
+      <w:pPr>
+        <w:rPr>
+          <w:sz w:val="26"/>
+          <w:szCs w:val="26"/>
+        </w:rPr>
+      </w:pPr>
       <w:r>
         <w:rPr>
           <w:noProof/>
-          <w:lang w:eastAsia="en-IN"/>
+          <w:sz w:val="26"/>
+          <w:szCs w:val="26"/>
+          <w:lang w:val="en-US"/>
         </w:rPr>
         <w:drawing>
-          <wp:inline distT="0" distB="0" distL="0" distR="0" wp14:anchorId="70249E31" wp14:editId="78F04CDF">
+          <wp:inline distT="0" distB="0" distL="0" distR="0" wp14:anchorId="127655F4" wp14:editId="60CC1D8C">
             <wp:extent cx="5943600" cy="2525395"/>
             <wp:effectExtent l="0" t="0" r="0" b="8255"/>
             <wp:docPr id="3" name="Picture 3"/>
@@ -171,37 +250,222 @@
       </w:r>
     </w:p>
     <w:p>
-      <w:r>
+      <w:pPr>
+        <w:rPr>
+          <w:sz w:val="26"/>
+          <w:szCs w:val="26"/>
+        </w:rPr>
+      </w:pPr>
+      <w:r>
+        <w:rPr>
+          <w:sz w:val="26"/>
+          <w:szCs w:val="26"/>
+        </w:rPr>
         <w:t xml:space="preserve">It is really one line of change to move from one model to another model as we know that </w:t>
       </w:r>
       <w:proofErr w:type="spellStart"/>
       <w:r>
+        <w:rPr>
+          <w:sz w:val="26"/>
+          <w:szCs w:val="26"/>
+        </w:rPr>
         <w:t>scikit</w:t>
       </w:r>
       <w:proofErr w:type="spellEnd"/>
       <w:r>
+        <w:rPr>
+          <w:sz w:val="26"/>
+          <w:szCs w:val="26"/>
+        </w:rPr>
         <w:t xml:space="preserve"> learn provides every model needed we need.</w:t>
       </w:r>
     </w:p>
     <w:p>
-      <w:r>
+      <w:pPr>
+        <w:rPr>
+          <w:sz w:val="26"/>
+          <w:szCs w:val="26"/>
+        </w:rPr>
+      </w:pPr>
+      <w:r>
+        <w:rPr>
+          <w:sz w:val="26"/>
+          <w:szCs w:val="26"/>
+        </w:rPr>
         <w:t xml:space="preserve">The whole fight in Machine Learning is really between Over Fitting and Under Fitting of a model and so coding is not the </w:t>
       </w:r>
       <w:proofErr w:type="gramStart"/>
       <w:r>
+        <w:rPr>
+          <w:sz w:val="26"/>
+          <w:szCs w:val="26"/>
+        </w:rPr>
         <w:t>tough  part</w:t>
       </w:r>
       <w:proofErr w:type="gramEnd"/>
       <w:r>
+        <w:rPr>
+          <w:sz w:val="26"/>
+          <w:szCs w:val="26"/>
+        </w:rPr>
         <w:t xml:space="preserve"> in Machine learning but understanding the model is , to understand in which case it falls</w:t>
       </w:r>
     </w:p>
     <w:p>
-      <w:r>
+      <w:pPr>
+        <w:rPr>
+          <w:sz w:val="26"/>
+          <w:szCs w:val="26"/>
+        </w:rPr>
+      </w:pPr>
+      <w:r>
+        <w:rPr>
+          <w:sz w:val="26"/>
+          <w:szCs w:val="26"/>
+        </w:rPr>
         <w:t>And how to handle is the tough part.</w:t>
       </w:r>
     </w:p>
-    <w:p/>
+    <w:p>
+      <w:pPr>
+        <w:rPr>
+          <w:sz w:val="26"/>
+          <w:szCs w:val="26"/>
+        </w:rPr>
+      </w:pPr>
+    </w:p>
+    <w:p>
+      <w:pPr>
+        <w:rPr>
+          <w:sz w:val="26"/>
+          <w:szCs w:val="26"/>
+        </w:rPr>
+      </w:pPr>
+    </w:p>
+    <w:p>
+      <w:pPr>
+        <w:rPr>
+          <w:sz w:val="26"/>
+          <w:szCs w:val="26"/>
+        </w:rPr>
+      </w:pPr>
+      <w:r>
+        <w:rPr>
+          <w:noProof/>
+          <w:lang w:val="en-US"/>
+        </w:rPr>
+        <w:drawing>
+          <wp:inline distT="0" distB="0" distL="0" distR="0" wp14:anchorId="1F513894" wp14:editId="7A86C2B5">
+            <wp:extent cx="5943600" cy="3641090"/>
+            <wp:effectExtent l="0" t="0" r="0" b="0"/>
+            <wp:docPr id="4" name="Picture 4"/>
+            <wp:cNvGraphicFramePr>
+              <a:graphicFrameLocks xmlns:a="http://schemas.openxmlformats.org/drawingml/2006/main" noChangeAspect="1"/>
+            </wp:cNvGraphicFramePr>
+            <a:graphic xmlns:a="http://schemas.openxmlformats.org/drawingml/2006/main">
+              <a:graphicData uri="http://schemas.openxmlformats.org/drawingml/2006/picture">
+                <pic:pic xmlns:pic="http://schemas.openxmlformats.org/drawingml/2006/picture">
+                  <pic:nvPicPr>
+                    <pic:cNvPr id="0" name=""/>
+                    <pic:cNvPicPr/>
+                  </pic:nvPicPr>
+                  <pic:blipFill>
+                    <a:blip r:embed="rId8"/>
+                    <a:stretch>
+                      <a:fillRect/>
+                    </a:stretch>
+                  </pic:blipFill>
+                  <pic:spPr>
+                    <a:xfrm>
+                      <a:off x="0" y="0"/>
+                      <a:ext cx="5943600" cy="3641090"/>
+                    </a:xfrm>
+                    <a:prstGeom prst="rect">
+                      <a:avLst/>
+                    </a:prstGeom>
+                  </pic:spPr>
+                </pic:pic>
+              </a:graphicData>
+            </a:graphic>
+          </wp:inline>
+        </w:drawing>
+      </w:r>
+    </w:p>
+    <w:p>
+      <w:pPr>
+        <w:rPr>
+          <w:sz w:val="26"/>
+          <w:szCs w:val="26"/>
+        </w:rPr>
+      </w:pPr>
+    </w:p>
+    <w:p>
+      <w:pPr>
+        <w:rPr>
+          <w:sz w:val="26"/>
+          <w:szCs w:val="26"/>
+        </w:rPr>
+      </w:pPr>
+    </w:p>
+    <w:p>
+      <w:pPr>
+        <w:rPr>
+          <w:sz w:val="26"/>
+          <w:szCs w:val="26"/>
+        </w:rPr>
+      </w:pPr>
+      <w:r>
+        <w:rPr>
+          <w:noProof/>
+          <w:lang w:val="en-US"/>
+        </w:rPr>
+        <w:drawing>
+          <wp:inline distT="0" distB="0" distL="0" distR="0" wp14:anchorId="2FA62AD1" wp14:editId="731F8BBF">
+            <wp:extent cx="5895975" cy="1924050"/>
+            <wp:effectExtent l="0" t="0" r="9525" b="0"/>
+            <wp:docPr id="5" name="Picture 5"/>
+            <wp:cNvGraphicFramePr>
+              <a:graphicFrameLocks xmlns:a="http://schemas.openxmlformats.org/drawingml/2006/main" noChangeAspect="1"/>
+            </wp:cNvGraphicFramePr>
+            <a:graphic xmlns:a="http://schemas.openxmlformats.org/drawingml/2006/main">
+              <a:graphicData uri="http://schemas.openxmlformats.org/drawingml/2006/picture">
+                <pic:pic xmlns:pic="http://schemas.openxmlformats.org/drawingml/2006/picture">
+                  <pic:nvPicPr>
+                    <pic:cNvPr id="0" name=""/>
+                    <pic:cNvPicPr/>
+                  </pic:nvPicPr>
+                  <pic:blipFill>
+                    <a:blip r:embed="rId9"/>
+                    <a:stretch>
+                      <a:fillRect/>
+                    </a:stretch>
+                  </pic:blipFill>
+                  <pic:spPr>
+                    <a:xfrm>
+                      <a:off x="0" y="0"/>
+                      <a:ext cx="5895975" cy="1924050"/>
+                    </a:xfrm>
+                    <a:prstGeom prst="rect">
+                      <a:avLst/>
+                    </a:prstGeom>
+                  </pic:spPr>
+                </pic:pic>
+              </a:graphicData>
+            </a:graphic>
+          </wp:inline>
+        </w:drawing>
+      </w:r>
+      <w:bookmarkStart w:id="0" w:name="_GoBack"/>
+      <w:bookmarkEnd w:id="0"/>
+    </w:p>
+    <w:p>
+      <w:pPr>
+        <w:rPr>
+          <w:sz w:val="26"/>
+          <w:szCs w:val="26"/>
+        </w:rPr>
+      </w:pPr>
+    </w:p>
     <w:sectPr>
       <w:pgSz w:w="11906" w:h="16838"/>
       <w:pgMar w:top="1440" w:right="1440" w:bottom="1440" w:left="1440" w:header="708" w:footer="708" w:gutter="0"/>
